--- a/Gesamtdoku/Verbesserungsmöglichkeiten/Udos Kritik MS3.docx
+++ b/Gesamtdoku/Verbesserungsmöglichkeiten/Udos Kritik MS3.docx
@@ -47,34 +47,98 @@
         <w:rPr>
           <w:lang w:val="de-DE"/>
         </w:rPr>
-        <w:t>Benennung der Konzepte ist verwirrend</w:t>
-      </w:r>
-    </w:p>
-    <w:p>
-      <w:pPr>
-        <w:rPr>
-          <w:lang w:val="de-DE"/>
-        </w:rPr>
-      </w:pPr>
-      <w:r>
-        <w:rPr>
-          <w:lang w:val="de-DE"/>
-        </w:rPr>
-        <w:t>Doku hat Formatierungsfehler</w:t>
-      </w:r>
-    </w:p>
-    <w:p>
-      <w:pPr>
-        <w:rPr>
-          <w:lang w:val="de-DE"/>
-        </w:rPr>
-      </w:pPr>
-      <w:r>
-        <w:rPr>
-          <w:lang w:val="de-DE"/>
-        </w:rPr>
-        <w:t>Nie Text Copy/Pasten -&gt; lieber einfach so auf den Abschnitt verweisen</w:t>
-      </w:r>
+        <w:t xml:space="preserve">Benennung der Konzepte ist </w:t>
+      </w:r>
+      <w:proofErr w:type="gramStart"/>
+      <w:r>
+        <w:rPr>
+          <w:lang w:val="de-DE"/>
+        </w:rPr>
+        <w:t>verwirrend</w:t>
+      </w:r>
+      <w:r>
+        <w:rPr>
+          <w:lang w:val="de-DE"/>
+        </w:rPr>
+        <w:t xml:space="preserve"> </w:t>
+      </w:r>
+      <w:r>
+        <w:rPr>
+          <w:color w:val="FF0000"/>
+          <w:lang w:val="de-DE"/>
+        </w:rPr>
+        <w:t>!!!</w:t>
+      </w:r>
+      <w:proofErr w:type="gramEnd"/>
+    </w:p>
+    <w:p>
+      <w:pPr>
+        <w:rPr>
+          <w:lang w:val="de-DE"/>
+        </w:rPr>
+      </w:pPr>
+      <w:r>
+        <w:rPr>
+          <w:lang w:val="de-DE"/>
+        </w:rPr>
+        <w:t xml:space="preserve">Doku hat </w:t>
+      </w:r>
+      <w:proofErr w:type="gramStart"/>
+      <w:r>
+        <w:rPr>
+          <w:lang w:val="de-DE"/>
+        </w:rPr>
+        <w:t>Formatierungsfehler</w:t>
+      </w:r>
+      <w:r>
+        <w:rPr>
+          <w:lang w:val="de-DE"/>
+        </w:rPr>
+        <w:t xml:space="preserve"> </w:t>
+      </w:r>
+      <w:r>
+        <w:rPr>
+          <w:color w:val="FF0000"/>
+          <w:lang w:val="de-DE"/>
+        </w:rPr>
+        <w:t>!!!</w:t>
+      </w:r>
+      <w:proofErr w:type="gramEnd"/>
+    </w:p>
+    <w:p>
+      <w:pPr>
+        <w:rPr>
+          <w:color w:val="FF0000"/>
+          <w:lang w:val="de-DE"/>
+        </w:rPr>
+      </w:pPr>
+      <w:r>
+        <w:rPr>
+          <w:lang w:val="de-DE"/>
+        </w:rPr>
+        <w:t xml:space="preserve">Nie Text Copy/Pasten -&gt; lieber einfach so auf den Abschnitt </w:t>
+      </w:r>
+      <w:proofErr w:type="gramStart"/>
+      <w:r>
+        <w:rPr>
+          <w:lang w:val="de-DE"/>
+        </w:rPr>
+        <w:t>verweisen</w:t>
+      </w:r>
+      <w:r>
+        <w:rPr>
+          <w:lang w:val="de-DE"/>
+        </w:rPr>
+        <w:t xml:space="preserve"> </w:t>
+      </w:r>
+      <w:r>
+        <w:rPr>
+          <w:color w:val="FF0000"/>
+          <w:lang w:val="de-DE"/>
+        </w:rPr>
+        <w:t>!!!</w:t>
+      </w:r>
+      <w:proofErr w:type="gramEnd"/>
     </w:p>
     <w:p>
       <w:pPr>
@@ -107,8 +171,29 @@
         <w:rPr>
           <w:lang w:val="de-DE"/>
         </w:rPr>
-        <w:t>Vorstellung der Algensamen/Sporen</w:t>
-      </w:r>
+        <w:t>Vorstellung der Algensamen/</w:t>
+      </w:r>
+      <w:proofErr w:type="gramStart"/>
+      <w:r>
+        <w:rPr>
+          <w:lang w:val="de-DE"/>
+        </w:rPr>
+        <w:t>Sporen</w:t>
+      </w:r>
+      <w:r>
+        <w:rPr>
+          <w:lang w:val="de-DE"/>
+        </w:rPr>
+        <w:t xml:space="preserve"> </w:t>
+      </w:r>
+      <w:r>
+        <w:rPr>
+          <w:color w:val="FF0000"/>
+          <w:lang w:val="de-DE"/>
+        </w:rPr>
+        <w:t>!!!</w:t>
+      </w:r>
+      <w:proofErr w:type="gramEnd"/>
     </w:p>
     <w:p>
       <w:pPr>
@@ -188,7 +273,21 @@
         <w:rPr>
           <w:lang w:val="de-DE"/>
         </w:rPr>
-        <w:t>Die Drohnen mit dem Harvester haben Unterarme, was irgendwie sinnlos ist.</w:t>
+        <w:t xml:space="preserve">Die Drohnen mit dem Harvester haben Unterarme, </w:t>
+      </w:r>
+      <w:proofErr w:type="gramStart"/>
+      <w:r>
+        <w:rPr>
+          <w:lang w:val="de-DE"/>
+        </w:rPr>
+        <w:t>was irgendwie</w:t>
+      </w:r>
+      <w:proofErr w:type="gramEnd"/>
+      <w:r>
+        <w:rPr>
+          <w:lang w:val="de-DE"/>
+        </w:rPr>
+        <w:t xml:space="preserve"> sinnlos ist.</w:t>
       </w:r>
     </w:p>
     <w:p>
